--- a/man/ecosystems/submitted/cover_letter_ecosystems.docx
+++ b/man/ecosystems/submitted/cover_letter_ecosystems.docx
@@ -9,6 +9,7 @@
           <w:sz w:val="20"/>
           <w:szCs w:val="20"/>
           <w:highlight w:val="white"/>
+          <w:lang w:val="en-US"/>
         </w:rPr>
       </w:pPr>
       <w:r>
@@ -17,6 +18,7 @@
           <w:sz w:val="20"/>
           <w:szCs w:val="20"/>
           <w:highlight w:val="white"/>
+          <w:lang w:val="en-US"/>
         </w:rPr>
         <w:t>Antonio J. Pérez-Luque</w:t>
       </w:r>
@@ -39,7 +41,7 @@
           <w:highlight w:val="white"/>
           <w:lang w:val="en-US"/>
         </w:rPr>
-        <w:t>Ph</w:t>
+        <w:t>Department of Ecology</w:t>
       </w:r>
       <w:r>
         <w:rPr>
@@ -49,11 +51,9 @@
           <w:highlight w:val="white"/>
           <w:lang w:val="en-US"/>
         </w:rPr>
-        <w:t>D Student</w:t>
-      </w:r>
-    </w:p>
-    <w:p>
-      <w:pPr>
+        <w:t xml:space="preserve"> - </w:t>
+      </w:r>
+      <w:r>
         <w:rPr>
           <w:rFonts w:ascii="Times New Roman" w:hAnsi="Times New Roman" w:cs="Times New Roman"/>
           <w:sz w:val="20"/>
@@ -61,103 +61,43 @@
           <w:highlight w:val="white"/>
           <w:lang w:val="en-US"/>
         </w:rPr>
-      </w:pPr>
-      <w:r>
+        <w:t xml:space="preserve">University of Granada </w:t>
+      </w:r>
+    </w:p>
+    <w:p>
+      <w:pPr>
         <w:rPr>
           <w:rFonts w:ascii="Times New Roman" w:hAnsi="Times New Roman" w:cs="Times New Roman"/>
           <w:sz w:val="20"/>
           <w:szCs w:val="20"/>
-          <w:highlight w:val="white"/>
-          <w:lang w:val="en-US"/>
-        </w:rPr>
-        <w:t>Department of Ecology</w:t>
-      </w:r>
+          <w:lang w:val="es-ES"/>
+        </w:rPr>
+      </w:pPr>
       <w:r>
         <w:rPr>
           <w:rFonts w:ascii="Times New Roman" w:hAnsi="Times New Roman" w:cs="Times New Roman"/>
           <w:sz w:val="20"/>
           <w:szCs w:val="20"/>
-          <w:highlight w:val="white"/>
-          <w:lang w:val="en-US"/>
-        </w:rPr>
-        <w:t xml:space="preserve"> - </w:t>
-      </w:r>
-      <w:r>
+          <w:lang w:val="es-ES"/>
+        </w:rPr>
+        <w:t xml:space="preserve">Avda. Fuentenueva s/n </w:t>
+      </w:r>
+    </w:p>
+    <w:p>
+      <w:pPr>
         <w:rPr>
           <w:rFonts w:ascii="Times New Roman" w:hAnsi="Times New Roman" w:cs="Times New Roman"/>
           <w:sz w:val="20"/>
           <w:szCs w:val="20"/>
-          <w:highlight w:val="white"/>
-          <w:lang w:val="en-US"/>
-        </w:rPr>
-        <w:t xml:space="preserve">University of Granada </w:t>
-      </w:r>
-    </w:p>
-    <w:p>
-      <w:pPr>
+          <w:lang w:val="es-ES"/>
+        </w:rPr>
+      </w:pPr>
+      <w:r>
         <w:rPr>
           <w:rFonts w:ascii="Times New Roman" w:hAnsi="Times New Roman" w:cs="Times New Roman"/>
           <w:sz w:val="20"/>
           <w:szCs w:val="20"/>
-          <w:lang w:val="en-US"/>
-        </w:rPr>
-      </w:pPr>
-      <w:proofErr w:type="spellStart"/>
-      <w:r>
-        <w:rPr>
-          <w:rFonts w:ascii="Times New Roman" w:hAnsi="Times New Roman" w:cs="Times New Roman"/>
-          <w:sz w:val="20"/>
-          <w:szCs w:val="20"/>
-          <w:lang w:val="en-US"/>
-        </w:rPr>
-        <w:t>Avda</w:t>
-      </w:r>
-      <w:proofErr w:type="spellEnd"/>
-      <w:r>
-        <w:rPr>
-          <w:rFonts w:ascii="Times New Roman" w:hAnsi="Times New Roman" w:cs="Times New Roman"/>
-          <w:sz w:val="20"/>
-          <w:szCs w:val="20"/>
-          <w:lang w:val="en-US"/>
-        </w:rPr>
-        <w:t xml:space="preserve">. </w:t>
-      </w:r>
-      <w:proofErr w:type="spellStart"/>
-      <w:r>
-        <w:rPr>
-          <w:rFonts w:ascii="Times New Roman" w:hAnsi="Times New Roman" w:cs="Times New Roman"/>
-          <w:sz w:val="20"/>
-          <w:szCs w:val="20"/>
-          <w:lang w:val="en-US"/>
-        </w:rPr>
-        <w:t>Fuentenueva</w:t>
-      </w:r>
-      <w:proofErr w:type="spellEnd"/>
-      <w:r>
-        <w:rPr>
-          <w:rFonts w:ascii="Times New Roman" w:hAnsi="Times New Roman" w:cs="Times New Roman"/>
-          <w:sz w:val="20"/>
-          <w:szCs w:val="20"/>
-          <w:lang w:val="en-US"/>
-        </w:rPr>
-        <w:t xml:space="preserve"> s/n </w:t>
-      </w:r>
-    </w:p>
-    <w:p>
-      <w:pPr>
-        <w:rPr>
-          <w:rFonts w:ascii="Times New Roman" w:hAnsi="Times New Roman" w:cs="Times New Roman"/>
-          <w:sz w:val="20"/>
-          <w:szCs w:val="20"/>
-          <w:lang w:val="en-US"/>
-        </w:rPr>
-      </w:pPr>
-      <w:r>
-        <w:rPr>
-          <w:rFonts w:ascii="Times New Roman" w:hAnsi="Times New Roman" w:cs="Times New Roman"/>
-          <w:sz w:val="20"/>
-          <w:szCs w:val="20"/>
-          <w:lang w:val="en-US"/>
+          <w:lang w:val="es-ES"/>
         </w:rPr>
         <w:t>E-18071 Granada, Spain</w:t>
       </w:r>
@@ -261,20 +201,33 @@
         <w:rPr>
           <w:rFonts w:ascii="Times New Roman" w:hAnsi="Times New Roman" w:cs="Times New Roman"/>
           <w:highlight w:val="white"/>
-        </w:rPr>
-      </w:pPr>
-      <w:r>
-        <w:rPr>
-          <w:rFonts w:ascii="Times New Roman" w:hAnsi="Times New Roman" w:cs="Times New Roman"/>
-          <w:highlight w:val="white"/>
-        </w:rPr>
-        <w:t>11</w:t>
-      </w:r>
+          <w:lang w:val="en-US"/>
+        </w:rPr>
+      </w:pPr>
+      <w:r>
+        <w:rPr>
+          <w:rFonts w:ascii="Times New Roman" w:hAnsi="Times New Roman" w:cs="Times New Roman"/>
+          <w:highlight w:val="white"/>
+          <w:lang w:val="en-US"/>
+        </w:rPr>
+        <w:t>1</w:t>
+      </w:r>
+      <w:r>
+        <w:rPr>
+          <w:rFonts w:ascii="Times New Roman" w:hAnsi="Times New Roman" w:cs="Times New Roman"/>
+          <w:highlight w:val="white"/>
+          <w:lang w:val="en-US"/>
+        </w:rPr>
+        <w:t>0</w:t>
+      </w:r>
+      <w:bookmarkStart w:id="0" w:name="_GoBack"/>
+      <w:bookmarkEnd w:id="0"/>
       <w:r>
         <w:rPr>
           <w:rFonts w:ascii="Times New Roman" w:hAnsi="Times New Roman" w:cs="Times New Roman"/>
           <w:highlight w:val="white"/>
           <w:vertAlign w:val="superscript"/>
+          <w:lang w:val="en-US"/>
         </w:rPr>
         <w:t>th</w:t>
       </w:r>
@@ -282,31 +235,17 @@
         <w:rPr>
           <w:rFonts w:ascii="Times New Roman" w:hAnsi="Times New Roman" w:cs="Times New Roman"/>
           <w:highlight w:val="white"/>
-        </w:rPr>
-        <w:t xml:space="preserve"> of </w:t>
-      </w:r>
-      <w:proofErr w:type="spellStart"/>
-      <w:r>
-        <w:rPr>
-          <w:rFonts w:ascii="Times New Roman" w:hAnsi="Times New Roman" w:cs="Times New Roman"/>
-          <w:highlight w:val="white"/>
-        </w:rPr>
-        <w:t>December</w:t>
-      </w:r>
-      <w:proofErr w:type="spellEnd"/>
-      <w:r>
-        <w:rPr>
-          <w:rFonts w:ascii="Times New Roman" w:hAnsi="Times New Roman" w:cs="Times New Roman"/>
-          <w:highlight w:val="white"/>
-        </w:rPr>
-        <w:t xml:space="preserve"> 2019</w:t>
-      </w:r>
-    </w:p>
-    <w:p>
-      <w:pPr>
-        <w:rPr>
-          <w:rFonts w:ascii="Times New Roman" w:hAnsi="Times New Roman" w:cs="Times New Roman"/>
-          <w:highlight w:val="white"/>
+          <w:lang w:val="en-US"/>
+        </w:rPr>
+        <w:t xml:space="preserve"> of December 2019</w:t>
+      </w:r>
+    </w:p>
+    <w:p>
+      <w:pPr>
+        <w:rPr>
+          <w:rFonts w:ascii="Times New Roman" w:hAnsi="Times New Roman" w:cs="Times New Roman"/>
+          <w:highlight w:val="white"/>
+          <w:lang w:val="en-US"/>
         </w:rPr>
       </w:pPr>
     </w:p>
@@ -398,93 +337,15 @@
           <w:highlight w:val="white"/>
           <w:lang w:val="en-US"/>
         </w:rPr>
-        <w:t>Antonio J. Pérez-</w:t>
-      </w:r>
-      <w:proofErr w:type="spellStart"/>
-      <w:r>
-        <w:rPr>
-          <w:rFonts w:ascii="Times New Roman" w:hAnsi="Times New Roman" w:cs="Times New Roman"/>
-          <w:highlight w:val="white"/>
-          <w:lang w:val="en-US"/>
-        </w:rPr>
-        <w:t>Luque</w:t>
-      </w:r>
-      <w:proofErr w:type="spellEnd"/>
-      <w:r>
-        <w:rPr>
-          <w:rFonts w:ascii="Times New Roman" w:hAnsi="Times New Roman" w:cs="Times New Roman"/>
-          <w:highlight w:val="white"/>
-          <w:lang w:val="en-US"/>
-        </w:rPr>
-        <w:t xml:space="preserve">, Guillermo </w:t>
-      </w:r>
-      <w:proofErr w:type="spellStart"/>
-      <w:r>
-        <w:rPr>
-          <w:rFonts w:ascii="Times New Roman" w:hAnsi="Times New Roman" w:cs="Times New Roman"/>
-          <w:highlight w:val="white"/>
-          <w:lang w:val="en-US"/>
-        </w:rPr>
-        <w:t>Gea-Izquierdo</w:t>
-      </w:r>
-      <w:proofErr w:type="spellEnd"/>
-      <w:r>
-        <w:rPr>
-          <w:rFonts w:ascii="Times New Roman" w:hAnsi="Times New Roman" w:cs="Times New Roman"/>
-          <w:highlight w:val="white"/>
-          <w:lang w:val="en-US"/>
-        </w:rPr>
-        <w:t xml:space="preserve">, </w:t>
-      </w:r>
-      <w:proofErr w:type="spellStart"/>
-      <w:r>
-        <w:rPr>
-          <w:rFonts w:ascii="Times New Roman" w:hAnsi="Times New Roman" w:cs="Times New Roman"/>
-          <w:highlight w:val="white"/>
-          <w:lang w:val="en-US"/>
-        </w:rPr>
-        <w:t>Regino</w:t>
-      </w:r>
-      <w:proofErr w:type="spellEnd"/>
-      <w:r>
-        <w:rPr>
-          <w:rFonts w:ascii="Times New Roman" w:hAnsi="Times New Roman" w:cs="Times New Roman"/>
-          <w:highlight w:val="white"/>
-          <w:lang w:val="en-US"/>
-        </w:rPr>
-        <w:t xml:space="preserve"> Zamora,</w:t>
-      </w:r>
-      <w:r>
-        <w:rPr>
-          <w:rFonts w:ascii="Times New Roman" w:hAnsi="Times New Roman" w:cs="Times New Roman"/>
-          <w:highlight w:val="white"/>
-          <w:lang w:val="en-US"/>
-        </w:rPr>
-        <w:t xml:space="preserve"> to be consider</w:t>
-      </w:r>
-      <w:r>
-        <w:rPr>
-          <w:rFonts w:ascii="Times New Roman" w:hAnsi="Times New Roman" w:cs="Times New Roman"/>
-          <w:highlight w:val="white"/>
-          <w:lang w:val="en-US"/>
-        </w:rPr>
-        <w:t xml:space="preserve">ed for publication in </w:t>
-      </w:r>
-      <w:r>
-        <w:rPr>
-          <w:rFonts w:ascii="Times New Roman" w:hAnsi="Times New Roman" w:cs="Times New Roman"/>
-          <w:highlight w:val="white"/>
-          <w:lang w:val="en-US"/>
-        </w:rPr>
-        <w:t xml:space="preserve">Ecosystems </w:t>
-      </w:r>
-      <w:r>
-        <w:rPr>
-          <w:rFonts w:ascii="Times New Roman" w:hAnsi="Times New Roman" w:cs="Times New Roman"/>
-          <w:highlight w:val="white"/>
-          <w:lang w:val="en-US"/>
-        </w:rPr>
-        <w:t>Journal.</w:t>
+        <w:t>Antonio J. Pérez-Luque, Guillermo Gea-Izquierdo, Regino Zamora,</w:t>
+      </w:r>
+      <w:r>
+        <w:rPr>
+          <w:rFonts w:ascii="Times New Roman" w:hAnsi="Times New Roman" w:cs="Times New Roman"/>
+          <w:highlight w:val="white"/>
+          <w:lang w:val="en-US"/>
+        </w:rPr>
+        <w:t xml:space="preserve"> to be considered for publication in Ecosystems.</w:t>
       </w:r>
     </w:p>
     <w:p>
@@ -523,6 +384,13 @@
           <w:rFonts w:ascii="Times New Roman" w:hAnsi="Times New Roman" w:cs="Times New Roman"/>
           <w:lang w:val="en-US"/>
         </w:rPr>
+        <w:t xml:space="preserve"> test if rear-edge populations have a concordance between geographical and ecological marginality, with lower performance, higher vulnerability</w:t>
+      </w:r>
+      <w:r>
+        <w:rPr>
+          <w:rFonts w:ascii="Times New Roman" w:hAnsi="Times New Roman" w:cs="Times New Roman"/>
+          <w:lang w:val="en-US"/>
+        </w:rPr>
         <w:t xml:space="preserve"> </w:t>
       </w:r>
       <w:r>
@@ -530,28 +398,7 @@
           <w:rFonts w:ascii="Times New Roman" w:hAnsi="Times New Roman" w:cs="Times New Roman"/>
           <w:lang w:val="en-US"/>
         </w:rPr>
-        <w:t xml:space="preserve">test if rear-edge </w:t>
-      </w:r>
-      <w:r>
-        <w:rPr>
-          <w:rFonts w:ascii="Times New Roman" w:hAnsi="Times New Roman" w:cs="Times New Roman"/>
-          <w:lang w:val="en-US"/>
-        </w:rPr>
-        <w:t xml:space="preserve">populations </w:t>
-      </w:r>
-      <w:r>
-        <w:rPr>
-          <w:rFonts w:ascii="Times New Roman" w:hAnsi="Times New Roman" w:cs="Times New Roman"/>
-          <w:lang w:val="en-US"/>
-        </w:rPr>
-        <w:t>have a concordance between geographical and ecological marginality, with lower performance, higher vulnerability, and thus higher risk of extinction than do populations at the core of the species' range</w:t>
-      </w:r>
-      <w:r>
-        <w:rPr>
-          <w:rFonts w:ascii="Times New Roman" w:hAnsi="Times New Roman" w:cs="Times New Roman"/>
-          <w:lang w:val="en-US"/>
-        </w:rPr>
-        <w:t xml:space="preserve">. </w:t>
+        <w:t xml:space="preserve">than do populations at the core of the species' range. </w:t>
       </w:r>
       <w:r>
         <w:rPr>
@@ -576,135 +423,92 @@
           <w:highlight w:val="white"/>
           <w:lang w:val="en-US"/>
         </w:rPr>
-        <w:t xml:space="preserve">Quercus </w:t>
-      </w:r>
-      <w:proofErr w:type="spellStart"/>
+        <w:t>Quercus pyrenaica</w:t>
+      </w:r>
+      <w:r>
+        <w:rPr>
+          <w:rFonts w:ascii="Times New Roman" w:hAnsi="Times New Roman" w:cs="Times New Roman"/>
+          <w:highlight w:val="white"/>
+          <w:lang w:val="en-US"/>
+        </w:rPr>
+        <w:t xml:space="preserve"> populations located at the rear-edge of the species distribution</w:t>
+      </w:r>
+      <w:r>
+        <w:rPr>
+          <w:rFonts w:ascii="Times New Roman" w:hAnsi="Times New Roman" w:cs="Times New Roman"/>
+          <w:lang w:val="en-US"/>
+        </w:rPr>
+        <w:t xml:space="preserve">. Forest resilience to several extreme drought episodes and to climate change over the long term was also evaluated. </w:t>
+      </w:r>
+    </w:p>
+    <w:p>
+      <w:pPr>
+        <w:rPr>
+          <w:rFonts w:ascii="Times New Roman" w:hAnsi="Times New Roman" w:cs="Times New Roman"/>
+          <w:highlight w:val="white"/>
+          <w:lang w:val="en-US"/>
+        </w:rPr>
+      </w:pPr>
+    </w:p>
+    <w:p>
+      <w:pPr>
+        <w:rPr>
+          <w:rFonts w:ascii="Times New Roman" w:hAnsi="Times New Roman" w:cs="Times New Roman"/>
+          <w:lang w:val="en-US"/>
+        </w:rPr>
+      </w:pPr>
+      <w:r>
+        <w:rPr>
+          <w:rFonts w:ascii="Times New Roman" w:hAnsi="Times New Roman" w:cs="Times New Roman"/>
+          <w:lang w:val="en-US"/>
+        </w:rPr>
+        <w:t xml:space="preserve">The high values of resilience found for tree growth and canopy greenness suggest that </w:t>
+      </w:r>
       <w:r>
         <w:rPr>
           <w:rFonts w:ascii="Times New Roman" w:hAnsi="Times New Roman" w:cs="Times New Roman"/>
           <w:i/>
           <w:iCs/>
-          <w:highlight w:val="white"/>
-          <w:lang w:val="en-US"/>
-        </w:rPr>
-        <w:t>pyrenaica</w:t>
-      </w:r>
-      <w:proofErr w:type="spellEnd"/>
-      <w:r>
-        <w:rPr>
-          <w:rFonts w:ascii="Times New Roman" w:hAnsi="Times New Roman" w:cs="Times New Roman"/>
-          <w:highlight w:val="white"/>
-          <w:lang w:val="en-US"/>
-        </w:rPr>
-        <w:t xml:space="preserve"> populations located at the rear-edge of the species distribution</w:t>
-      </w:r>
-      <w:r>
-        <w:rPr>
-          <w:rFonts w:ascii="Times New Roman" w:hAnsi="Times New Roman" w:cs="Times New Roman"/>
-          <w:lang w:val="en-US"/>
-        </w:rPr>
-        <w:t>.</w:t>
-      </w:r>
-      <w:r>
-        <w:rPr>
-          <w:rFonts w:ascii="Times New Roman" w:hAnsi="Times New Roman" w:cs="Times New Roman"/>
-          <w:lang w:val="en-US"/>
-        </w:rPr>
-        <w:t xml:space="preserve"> Forest resilience to </w:t>
-      </w:r>
-      <w:r>
-        <w:rPr>
-          <w:rFonts w:ascii="Times New Roman" w:hAnsi="Times New Roman" w:cs="Times New Roman"/>
-          <w:lang w:val="en-US"/>
-        </w:rPr>
-        <w:t>several extreme drought episodes and to climate change</w:t>
-      </w:r>
-      <w:r>
-        <w:rPr>
-          <w:rFonts w:ascii="Times New Roman" w:hAnsi="Times New Roman" w:cs="Times New Roman"/>
-          <w:lang w:val="en-US"/>
-        </w:rPr>
-        <w:t xml:space="preserve"> </w:t>
-      </w:r>
-      <w:r>
-        <w:rPr>
-          <w:rFonts w:ascii="Times New Roman" w:hAnsi="Times New Roman" w:cs="Times New Roman"/>
-          <w:lang w:val="en-US"/>
-        </w:rPr>
-        <w:t xml:space="preserve">over the long term </w:t>
-      </w:r>
-      <w:r>
-        <w:rPr>
-          <w:rFonts w:ascii="Times New Roman" w:hAnsi="Times New Roman" w:cs="Times New Roman"/>
-          <w:lang w:val="en-US"/>
-        </w:rPr>
-        <w:t xml:space="preserve">was also evaluated. </w:t>
-      </w:r>
-    </w:p>
-    <w:p>
-      <w:pPr>
-        <w:rPr>
-          <w:rFonts w:ascii="Times New Roman" w:hAnsi="Times New Roman" w:cs="Times New Roman"/>
-          <w:highlight w:val="white"/>
-          <w:lang w:val="en-US"/>
-        </w:rPr>
-      </w:pPr>
-    </w:p>
-    <w:p>
-      <w:pPr>
-        <w:rPr>
-          <w:rFonts w:ascii="Times New Roman" w:hAnsi="Times New Roman" w:cs="Times New Roman"/>
-          <w:lang w:val="en-US"/>
-        </w:rPr>
-      </w:pPr>
-      <w:r>
-        <w:rPr>
-          <w:rFonts w:ascii="Times New Roman" w:hAnsi="Times New Roman" w:cs="Times New Roman"/>
-          <w:lang w:val="en-US"/>
-        </w:rPr>
-        <w:t xml:space="preserve">The high values </w:t>
-      </w:r>
-      <w:r>
-        <w:rPr>
-          <w:rFonts w:ascii="Times New Roman" w:hAnsi="Times New Roman" w:cs="Times New Roman"/>
-          <w:lang w:val="en-US"/>
-        </w:rPr>
-        <w:t xml:space="preserve">of </w:t>
-      </w:r>
-      <w:r>
-        <w:rPr>
-          <w:rFonts w:ascii="Times New Roman" w:hAnsi="Times New Roman" w:cs="Times New Roman"/>
-          <w:lang w:val="en-US"/>
-        </w:rPr>
-        <w:t xml:space="preserve">resilience </w:t>
-      </w:r>
-      <w:r>
-        <w:rPr>
-          <w:rFonts w:ascii="Times New Roman" w:hAnsi="Times New Roman" w:cs="Times New Roman"/>
-          <w:lang w:val="en-US"/>
-        </w:rPr>
-        <w:t xml:space="preserve">found </w:t>
-      </w:r>
-      <w:r>
-        <w:rPr>
-          <w:rFonts w:ascii="Times New Roman" w:hAnsi="Times New Roman" w:cs="Times New Roman"/>
-          <w:lang w:val="en-US"/>
-        </w:rPr>
-        <w:t>for tree growth and canopy greenness</w:t>
-      </w:r>
-      <w:r>
-        <w:rPr>
-          <w:rFonts w:ascii="Times New Roman" w:hAnsi="Times New Roman" w:cs="Times New Roman"/>
-          <w:lang w:val="en-US"/>
-        </w:rPr>
-        <w:t xml:space="preserve"> suggest </w:t>
-      </w:r>
-      <w:r>
-        <w:rPr>
-          <w:rFonts w:ascii="Times New Roman" w:hAnsi="Times New Roman" w:cs="Times New Roman"/>
-          <w:lang w:val="en-US"/>
-        </w:rPr>
-        <w:t xml:space="preserve">that </w:t>
+          <w:lang w:val="en-US"/>
+        </w:rPr>
+        <w:t>Q. pyrenaica</w:t>
+      </w:r>
+      <w:r>
+        <w:rPr>
+          <w:rFonts w:ascii="Times New Roman" w:hAnsi="Times New Roman" w:cs="Times New Roman"/>
+          <w:lang w:val="en-US"/>
+        </w:rPr>
+        <w:t xml:space="preserve"> populations in Sierra Nevada are located in a geographical but not a climatic, ecological rear edge; with major importance of land-use changes in the current niche. The </w:t>
+      </w:r>
+      <w:r>
+        <w:rPr>
+          <w:rFonts w:ascii="Times New Roman" w:hAnsi="Times New Roman" w:cs="Times New Roman"/>
+          <w:lang w:val="en-US"/>
+        </w:rPr>
+        <w:t>resilience responses of oak forest to drought events are not spatially homogeneous throughout the mountain range, due to differences in ecological conditions and/or past-management legacies.</w:t>
+      </w:r>
+    </w:p>
+    <w:p>
+      <w:pPr>
+        <w:rPr>
+          <w:rFonts w:ascii="Times New Roman" w:hAnsi="Times New Roman" w:cs="Times New Roman"/>
+          <w:lang w:val="en-US"/>
+        </w:rPr>
+      </w:pPr>
+    </w:p>
+    <w:p>
+      <w:pPr>
+        <w:rPr>
+          <w:rFonts w:ascii="Times New Roman" w:hAnsi="Times New Roman" w:cs="Times New Roman"/>
+          <w:lang w:val="en-US"/>
+        </w:rPr>
+      </w:pPr>
+      <w:r>
+        <w:rPr>
+          <w:rFonts w:ascii="Times New Roman" w:hAnsi="Times New Roman" w:cs="Times New Roman"/>
+          <w:lang w:val="en-US"/>
+        </w:rPr>
+        <w:t>Our results suggest that rear edge needs to be redefined, partly because of land-use legacies and their effect on the possible mismatch between the current distribution of species (</w:t>
       </w:r>
       <w:r>
         <w:rPr>
@@ -713,84 +517,6 @@
           <w:iCs/>
           <w:lang w:val="en-US"/>
         </w:rPr>
-        <w:t xml:space="preserve">Q. </w:t>
-      </w:r>
-      <w:proofErr w:type="spellStart"/>
-      <w:r>
-        <w:rPr>
-          <w:rFonts w:ascii="Times New Roman" w:hAnsi="Times New Roman" w:cs="Times New Roman"/>
-          <w:i/>
-          <w:iCs/>
-          <w:lang w:val="en-US"/>
-        </w:rPr>
-        <w:t>pyrenaica</w:t>
-      </w:r>
-      <w:proofErr w:type="spellEnd"/>
-      <w:r>
-        <w:rPr>
-          <w:rFonts w:ascii="Times New Roman" w:hAnsi="Times New Roman" w:cs="Times New Roman"/>
-          <w:lang w:val="en-US"/>
-        </w:rPr>
-        <w:t xml:space="preserve"> populations in Sierra Nevada are located in a geographical but not a climatic, ecological rear edge</w:t>
-      </w:r>
-      <w:r>
-        <w:rPr>
-          <w:rFonts w:ascii="Times New Roman" w:hAnsi="Times New Roman" w:cs="Times New Roman"/>
-          <w:lang w:val="en-US"/>
-        </w:rPr>
-        <w:t>;</w:t>
-      </w:r>
-      <w:r>
-        <w:rPr>
-          <w:rFonts w:ascii="Times New Roman" w:hAnsi="Times New Roman" w:cs="Times New Roman"/>
-          <w:lang w:val="en-US"/>
-        </w:rPr>
-        <w:t xml:space="preserve"> with major importance of land-use changes in the current niche</w:t>
-      </w:r>
-      <w:r>
-        <w:rPr>
-          <w:rFonts w:ascii="Times New Roman" w:hAnsi="Times New Roman" w:cs="Times New Roman"/>
-          <w:lang w:val="en-US"/>
-        </w:rPr>
-        <w:t xml:space="preserve">. The </w:t>
-      </w:r>
-      <w:r>
-        <w:rPr>
-          <w:rFonts w:ascii="Times New Roman" w:hAnsi="Times New Roman" w:cs="Times New Roman"/>
-          <w:lang w:val="en-US"/>
-        </w:rPr>
-        <w:t>resilience responses of oak forest to drought events are not spatially homogeneous throughout the mountain range, due to differences in ecological conditions and/or past-management legacies.</w:t>
-      </w:r>
-    </w:p>
-    <w:p>
-      <w:pPr>
-        <w:rPr>
-          <w:rFonts w:ascii="Times New Roman" w:hAnsi="Times New Roman" w:cs="Times New Roman"/>
-          <w:lang w:val="en-US"/>
-        </w:rPr>
-      </w:pPr>
-    </w:p>
-    <w:p>
-      <w:pPr>
-        <w:rPr>
-          <w:rFonts w:ascii="Times New Roman" w:hAnsi="Times New Roman" w:cs="Times New Roman"/>
-          <w:lang w:val="en-US"/>
-        </w:rPr>
-      </w:pPr>
-      <w:r>
-        <w:rPr>
-          <w:rFonts w:ascii="Times New Roman" w:hAnsi="Times New Roman" w:cs="Times New Roman"/>
-          <w:lang w:val="en-US"/>
-        </w:rPr>
-        <w:t>Our results suggests that rear edge needs to be redefined, partly because of land-use legacies and their effect on the possible mismatch between the current distribution of species (</w:t>
-      </w:r>
-      <w:r>
-        <w:rPr>
-          <w:rFonts w:ascii="Times New Roman" w:hAnsi="Times New Roman" w:cs="Times New Roman"/>
-          <w:i/>
-          <w:iCs/>
-          <w:lang w:val="en-US"/>
-        </w:rPr>
         <w:t>i.e.</w:t>
       </w:r>
       <w:r>
@@ -894,465 +620,159 @@
           <w:highlight w:val="white"/>
           <w:lang w:val="en-US"/>
         </w:rPr>
-        <w:t xml:space="preserve">This manuscript has not been published and is not under </w:t>
-      </w:r>
-      <w:r>
-        <w:rPr>
-          <w:rFonts w:ascii="Times New Roman" w:hAnsi="Times New Roman" w:cs="Times New Roman"/>
-          <w:highlight w:val="white"/>
-          <w:lang w:val="en-US"/>
-        </w:rPr>
-        <w:t xml:space="preserve">consideration for publication elsewhere. </w:t>
-      </w:r>
-      <w:proofErr w:type="spellStart"/>
-      <w:r>
-        <w:rPr>
-          <w:rFonts w:ascii="Times New Roman" w:hAnsi="Times New Roman" w:cs="Times New Roman"/>
-          <w:highlight w:val="white"/>
-        </w:rPr>
-        <w:t>We</w:t>
-      </w:r>
-      <w:proofErr w:type="spellEnd"/>
-      <w:r>
-        <w:rPr>
-          <w:rFonts w:ascii="Times New Roman" w:hAnsi="Times New Roman" w:cs="Times New Roman"/>
-          <w:highlight w:val="white"/>
+        <w:t xml:space="preserve">This manuscript has not been published and is not under consideration for publication elsewhere. </w:t>
+      </w:r>
+      <w:r>
+        <w:rPr>
+          <w:rFonts w:ascii="Times New Roman" w:hAnsi="Times New Roman" w:cs="Times New Roman"/>
+          <w:highlight w:val="white"/>
+          <w:lang w:val="en-US"/>
+        </w:rPr>
+        <w:t>We have no conflicts of interest to disclose.</w:t>
+      </w:r>
+    </w:p>
+    <w:p>
+      <w:pPr>
+        <w:rPr>
+          <w:rFonts w:ascii="Times New Roman" w:hAnsi="Times New Roman" w:cs="Times New Roman"/>
+          <w:highlight w:val="white"/>
+          <w:lang w:val="en-US"/>
+        </w:rPr>
+      </w:pPr>
+      <w:r>
+        <w:rPr>
+          <w:rFonts w:ascii="Times New Roman" w:hAnsi="Times New Roman" w:cs="Times New Roman"/>
+          <w:highlight w:val="white"/>
+          <w:lang w:val="en-US"/>
         </w:rPr>
         <w:t xml:space="preserve"> </w:t>
       </w:r>
-      <w:proofErr w:type="spellStart"/>
-      <w:r>
-        <w:rPr>
-          <w:rFonts w:ascii="Times New Roman" w:hAnsi="Times New Roman" w:cs="Times New Roman"/>
-          <w:highlight w:val="white"/>
-        </w:rPr>
-        <w:t>have</w:t>
-      </w:r>
-      <w:proofErr w:type="spellEnd"/>
-      <w:r>
-        <w:rPr>
-          <w:rFonts w:ascii="Times New Roman" w:hAnsi="Times New Roman" w:cs="Times New Roman"/>
-          <w:highlight w:val="white"/>
-        </w:rPr>
-        <w:t xml:space="preserve"> no </w:t>
-      </w:r>
-      <w:proofErr w:type="spellStart"/>
-      <w:r>
-        <w:rPr>
-          <w:rFonts w:ascii="Times New Roman" w:hAnsi="Times New Roman" w:cs="Times New Roman"/>
-          <w:highlight w:val="white"/>
-        </w:rPr>
-        <w:t>conflicts</w:t>
-      </w:r>
-      <w:proofErr w:type="spellEnd"/>
-      <w:r>
-        <w:rPr>
-          <w:rFonts w:ascii="Times New Roman" w:hAnsi="Times New Roman" w:cs="Times New Roman"/>
-          <w:highlight w:val="white"/>
-        </w:rPr>
-        <w:t xml:space="preserve"> of </w:t>
-      </w:r>
-      <w:proofErr w:type="spellStart"/>
-      <w:r>
-        <w:rPr>
-          <w:rFonts w:ascii="Times New Roman" w:hAnsi="Times New Roman" w:cs="Times New Roman"/>
-          <w:highlight w:val="white"/>
-        </w:rPr>
-        <w:t>interest</w:t>
-      </w:r>
-      <w:proofErr w:type="spellEnd"/>
-      <w:r>
-        <w:rPr>
-          <w:rFonts w:ascii="Times New Roman" w:hAnsi="Times New Roman" w:cs="Times New Roman"/>
-          <w:highlight w:val="white"/>
-        </w:rPr>
-        <w:t xml:space="preserve"> to </w:t>
-      </w:r>
-      <w:proofErr w:type="spellStart"/>
-      <w:r>
-        <w:rPr>
-          <w:rFonts w:ascii="Times New Roman" w:hAnsi="Times New Roman" w:cs="Times New Roman"/>
-          <w:highlight w:val="white"/>
-        </w:rPr>
-        <w:t>disclose</w:t>
-      </w:r>
-      <w:proofErr w:type="spellEnd"/>
-      <w:r>
-        <w:rPr>
-          <w:rFonts w:ascii="Times New Roman" w:hAnsi="Times New Roman" w:cs="Times New Roman"/>
-          <w:highlight w:val="white"/>
-        </w:rPr>
-        <w:t xml:space="preserve">. </w:t>
-      </w:r>
-      <w:proofErr w:type="spellStart"/>
-      <w:r>
-        <w:rPr>
-          <w:rFonts w:ascii="Times New Roman" w:hAnsi="Times New Roman" w:cs="Times New Roman"/>
-          <w:highlight w:val="white"/>
-        </w:rPr>
-        <w:t>This</w:t>
-      </w:r>
-      <w:proofErr w:type="spellEnd"/>
-      <w:r>
-        <w:rPr>
-          <w:rFonts w:ascii="Times New Roman" w:hAnsi="Times New Roman" w:cs="Times New Roman"/>
-          <w:highlight w:val="white"/>
-        </w:rPr>
-        <w:t xml:space="preserve"> </w:t>
-      </w:r>
-      <w:proofErr w:type="spellStart"/>
-      <w:r>
-        <w:rPr>
-          <w:rFonts w:ascii="Times New Roman" w:hAnsi="Times New Roman" w:cs="Times New Roman"/>
-          <w:highlight w:val="white"/>
-        </w:rPr>
-        <w:t>research</w:t>
-      </w:r>
-      <w:proofErr w:type="spellEnd"/>
-      <w:r>
-        <w:rPr>
-          <w:rFonts w:ascii="Times New Roman" w:hAnsi="Times New Roman" w:cs="Times New Roman"/>
-          <w:highlight w:val="white"/>
-        </w:rPr>
-        <w:t xml:space="preserve"> </w:t>
-      </w:r>
-      <w:proofErr w:type="spellStart"/>
-      <w:r>
-        <w:rPr>
-          <w:rFonts w:ascii="Times New Roman" w:hAnsi="Times New Roman" w:cs="Times New Roman"/>
-          <w:highlight w:val="white"/>
-        </w:rPr>
-        <w:t>was</w:t>
-      </w:r>
-      <w:proofErr w:type="spellEnd"/>
-      <w:r>
-        <w:rPr>
-          <w:rFonts w:ascii="Times New Roman" w:hAnsi="Times New Roman" w:cs="Times New Roman"/>
-          <w:highlight w:val="white"/>
-        </w:rPr>
-        <w:t xml:space="preserve"> </w:t>
-      </w:r>
-      <w:proofErr w:type="spellStart"/>
-      <w:r>
-        <w:rPr>
-          <w:rFonts w:ascii="Times New Roman" w:hAnsi="Times New Roman" w:cs="Times New Roman"/>
-          <w:highlight w:val="white"/>
-        </w:rPr>
-        <w:t>conducted</w:t>
-      </w:r>
-      <w:proofErr w:type="spellEnd"/>
-      <w:r>
-        <w:rPr>
-          <w:rFonts w:ascii="Times New Roman" w:hAnsi="Times New Roman" w:cs="Times New Roman"/>
-          <w:highlight w:val="white"/>
-        </w:rPr>
-        <w:t xml:space="preserve"> </w:t>
-      </w:r>
-      <w:proofErr w:type="spellStart"/>
-      <w:r>
-        <w:rPr>
-          <w:rFonts w:ascii="Times New Roman" w:hAnsi="Times New Roman" w:cs="Times New Roman"/>
-          <w:highlight w:val="white"/>
-        </w:rPr>
-        <w:t>with</w:t>
-      </w:r>
-      <w:proofErr w:type="spellEnd"/>
-      <w:r>
-        <w:rPr>
-          <w:rFonts w:ascii="Times New Roman" w:hAnsi="Times New Roman" w:cs="Times New Roman"/>
-          <w:highlight w:val="white"/>
-        </w:rPr>
-        <w:t xml:space="preserve"> </w:t>
-      </w:r>
-      <w:proofErr w:type="spellStart"/>
-      <w:r>
-        <w:rPr>
-          <w:rFonts w:ascii="Times New Roman" w:hAnsi="Times New Roman" w:cs="Times New Roman"/>
-          <w:highlight w:val="white"/>
-        </w:rPr>
-        <w:t>scientific</w:t>
-      </w:r>
-      <w:proofErr w:type="spellEnd"/>
-      <w:r>
-        <w:rPr>
-          <w:rFonts w:ascii="Times New Roman" w:hAnsi="Times New Roman" w:cs="Times New Roman"/>
-          <w:highlight w:val="white"/>
-        </w:rPr>
-        <w:t xml:space="preserve"> </w:t>
-      </w:r>
-      <w:proofErr w:type="spellStart"/>
-      <w:r>
-        <w:rPr>
-          <w:rFonts w:ascii="Times New Roman" w:hAnsi="Times New Roman" w:cs="Times New Roman"/>
-          <w:highlight w:val="white"/>
-        </w:rPr>
-        <w:t>integrity</w:t>
-      </w:r>
-      <w:proofErr w:type="spellEnd"/>
-      <w:r>
-        <w:rPr>
-          <w:rFonts w:ascii="Times New Roman" w:hAnsi="Times New Roman" w:cs="Times New Roman"/>
-          <w:highlight w:val="white"/>
-        </w:rPr>
-        <w:t xml:space="preserve"> and </w:t>
-      </w:r>
-      <w:proofErr w:type="spellStart"/>
-      <w:r>
-        <w:rPr>
-          <w:rFonts w:ascii="Times New Roman" w:hAnsi="Times New Roman" w:cs="Times New Roman"/>
-          <w:highlight w:val="white"/>
-        </w:rPr>
-        <w:t>within</w:t>
-      </w:r>
-      <w:proofErr w:type="spellEnd"/>
-      <w:r>
-        <w:rPr>
-          <w:rFonts w:ascii="Times New Roman" w:hAnsi="Times New Roman" w:cs="Times New Roman"/>
-          <w:highlight w:val="white"/>
-        </w:rPr>
-        <w:t xml:space="preserve"> </w:t>
-      </w:r>
-      <w:proofErr w:type="spellStart"/>
-      <w:r>
-        <w:rPr>
-          <w:rFonts w:ascii="Times New Roman" w:hAnsi="Times New Roman" w:cs="Times New Roman"/>
-          <w:highlight w:val="white"/>
-        </w:rPr>
-        <w:t>the</w:t>
-      </w:r>
-      <w:proofErr w:type="spellEnd"/>
-      <w:r>
-        <w:rPr>
-          <w:rFonts w:ascii="Times New Roman" w:hAnsi="Times New Roman" w:cs="Times New Roman"/>
-          <w:highlight w:val="white"/>
-        </w:rPr>
-        <w:t xml:space="preserve"> </w:t>
-      </w:r>
-      <w:proofErr w:type="spellStart"/>
-      <w:r>
-        <w:rPr>
-          <w:rFonts w:ascii="Times New Roman" w:hAnsi="Times New Roman" w:cs="Times New Roman"/>
-          <w:highlight w:val="white"/>
-        </w:rPr>
-        <w:t>known</w:t>
-      </w:r>
-      <w:proofErr w:type="spellEnd"/>
-      <w:r>
-        <w:rPr>
-          <w:rFonts w:ascii="Times New Roman" w:hAnsi="Times New Roman" w:cs="Times New Roman"/>
-          <w:highlight w:val="white"/>
-        </w:rPr>
-        <w:t xml:space="preserve"> </w:t>
-      </w:r>
-      <w:proofErr w:type="spellStart"/>
-      <w:r>
-        <w:rPr>
-          <w:rFonts w:ascii="Times New Roman" w:hAnsi="Times New Roman" w:cs="Times New Roman"/>
-          <w:highlight w:val="white"/>
-        </w:rPr>
-        <w:t>norms</w:t>
-      </w:r>
-      <w:proofErr w:type="spellEnd"/>
-      <w:r>
-        <w:rPr>
-          <w:rFonts w:ascii="Times New Roman" w:hAnsi="Times New Roman" w:cs="Times New Roman"/>
-          <w:highlight w:val="white"/>
-        </w:rPr>
-        <w:t xml:space="preserve"> of </w:t>
-      </w:r>
-      <w:proofErr w:type="spellStart"/>
-      <w:r>
-        <w:rPr>
-          <w:rFonts w:ascii="Times New Roman" w:hAnsi="Times New Roman" w:cs="Times New Roman"/>
-          <w:highlight w:val="white"/>
-        </w:rPr>
-        <w:t>science</w:t>
-      </w:r>
-      <w:proofErr w:type="spellEnd"/>
-      <w:r>
-        <w:rPr>
-          <w:rFonts w:ascii="Times New Roman" w:hAnsi="Times New Roman" w:cs="Times New Roman"/>
-          <w:highlight w:val="white"/>
-        </w:rPr>
-        <w:t xml:space="preserve">. </w:t>
-      </w:r>
-      <w:proofErr w:type="spellStart"/>
-      <w:r>
-        <w:rPr>
-          <w:rFonts w:ascii="Times New Roman" w:hAnsi="Times New Roman" w:cs="Times New Roman"/>
-          <w:highlight w:val="white"/>
-        </w:rPr>
-        <w:t>The</w:t>
-      </w:r>
-      <w:proofErr w:type="spellEnd"/>
-      <w:r>
-        <w:rPr>
-          <w:rFonts w:ascii="Times New Roman" w:hAnsi="Times New Roman" w:cs="Times New Roman"/>
-          <w:highlight w:val="white"/>
-        </w:rPr>
-        <w:t xml:space="preserve"> </w:t>
-      </w:r>
-      <w:proofErr w:type="spellStart"/>
-      <w:r>
-        <w:rPr>
-          <w:rFonts w:ascii="Times New Roman" w:hAnsi="Times New Roman" w:cs="Times New Roman"/>
-          <w:highlight w:val="white"/>
-        </w:rPr>
-        <w:t>database</w:t>
-      </w:r>
-      <w:proofErr w:type="spellEnd"/>
-      <w:r>
-        <w:rPr>
-          <w:rFonts w:ascii="Times New Roman" w:hAnsi="Times New Roman" w:cs="Times New Roman"/>
-          <w:highlight w:val="white"/>
-        </w:rPr>
-        <w:t xml:space="preserve"> </w:t>
-      </w:r>
-      <w:proofErr w:type="spellStart"/>
-      <w:r>
-        <w:rPr>
-          <w:rFonts w:ascii="Times New Roman" w:hAnsi="Times New Roman" w:cs="Times New Roman"/>
-          <w:highlight w:val="white"/>
-        </w:rPr>
-        <w:t>will</w:t>
-      </w:r>
-      <w:proofErr w:type="spellEnd"/>
-      <w:r>
-        <w:rPr>
-          <w:rFonts w:ascii="Times New Roman" w:hAnsi="Times New Roman" w:cs="Times New Roman"/>
-          <w:highlight w:val="white"/>
-        </w:rPr>
-        <w:t xml:space="preserve"> be </w:t>
-      </w:r>
-      <w:proofErr w:type="spellStart"/>
-      <w:r>
-        <w:rPr>
-          <w:rFonts w:ascii="Times New Roman" w:hAnsi="Times New Roman" w:cs="Times New Roman"/>
-          <w:highlight w:val="white"/>
-        </w:rPr>
-        <w:t>available</w:t>
-      </w:r>
-      <w:proofErr w:type="spellEnd"/>
-      <w:r>
-        <w:rPr>
-          <w:rFonts w:ascii="Times New Roman" w:hAnsi="Times New Roman" w:cs="Times New Roman"/>
-          <w:highlight w:val="white"/>
-        </w:rPr>
-        <w:t xml:space="preserve"> </w:t>
-      </w:r>
-      <w:proofErr w:type="spellStart"/>
-      <w:r>
-        <w:rPr>
-          <w:rFonts w:ascii="Times New Roman" w:hAnsi="Times New Roman" w:cs="Times New Roman"/>
-          <w:highlight w:val="white"/>
-        </w:rPr>
-        <w:t>for</w:t>
-      </w:r>
-      <w:proofErr w:type="spellEnd"/>
-      <w:r>
-        <w:rPr>
-          <w:rFonts w:ascii="Times New Roman" w:hAnsi="Times New Roman" w:cs="Times New Roman"/>
-          <w:highlight w:val="white"/>
-        </w:rPr>
-        <w:t xml:space="preserve"> </w:t>
-      </w:r>
-      <w:proofErr w:type="spellStart"/>
-      <w:r>
-        <w:rPr>
-          <w:rFonts w:ascii="Times New Roman" w:hAnsi="Times New Roman" w:cs="Times New Roman"/>
-          <w:highlight w:val="white"/>
-        </w:rPr>
-        <w:t>further</w:t>
-      </w:r>
-      <w:proofErr w:type="spellEnd"/>
-      <w:r>
-        <w:rPr>
-          <w:rFonts w:ascii="Times New Roman" w:hAnsi="Times New Roman" w:cs="Times New Roman"/>
-          <w:highlight w:val="white"/>
-        </w:rPr>
-        <w:t xml:space="preserve"> </w:t>
-      </w:r>
-      <w:proofErr w:type="spellStart"/>
-      <w:r>
-        <w:rPr>
-          <w:rFonts w:ascii="Times New Roman" w:hAnsi="Times New Roman" w:cs="Times New Roman"/>
-          <w:highlight w:val="white"/>
-        </w:rPr>
-        <w:t>analyses</w:t>
-      </w:r>
-      <w:proofErr w:type="spellEnd"/>
-      <w:r>
-        <w:rPr>
-          <w:rFonts w:ascii="Times New Roman" w:hAnsi="Times New Roman" w:cs="Times New Roman"/>
-          <w:highlight w:val="white"/>
-        </w:rPr>
-        <w:t>.</w:t>
-      </w:r>
-    </w:p>
-    <w:p>
-      <w:pPr>
-        <w:rPr>
-          <w:rFonts w:ascii="Times New Roman" w:hAnsi="Times New Roman" w:cs="Times New Roman"/>
-          <w:highlight w:val="white"/>
-        </w:rPr>
-      </w:pPr>
-      <w:r>
-        <w:rPr>
-          <w:rFonts w:ascii="Times New Roman" w:hAnsi="Times New Roman" w:cs="Times New Roman"/>
-          <w:highlight w:val="white"/>
-        </w:rPr>
-        <w:t xml:space="preserve"> </w:t>
-      </w:r>
-    </w:p>
-    <w:p>
-      <w:pPr>
-        <w:rPr>
-          <w:rFonts w:ascii="Times New Roman" w:hAnsi="Times New Roman" w:cs="Times New Roman"/>
-          <w:highlight w:val="white"/>
-          <w:lang w:val="en-US"/>
-        </w:rPr>
-      </w:pPr>
-      <w:r>
-        <w:rPr>
-          <w:rFonts w:ascii="Times New Roman" w:hAnsi="Times New Roman" w:cs="Times New Roman"/>
-          <w:highlight w:val="white"/>
-          <w:lang w:val="en-US"/>
-        </w:rPr>
-        <w:t xml:space="preserve">Thank you for your consideration </w:t>
-      </w:r>
-    </w:p>
-    <w:p>
-      <w:pPr>
-        <w:rPr>
-          <w:rFonts w:ascii="Times New Roman" w:hAnsi="Times New Roman" w:cs="Times New Roman"/>
-          <w:highlight w:val="white"/>
-          <w:lang w:val="en-US"/>
-        </w:rPr>
-      </w:pPr>
-    </w:p>
-    <w:p>
-      <w:pPr>
-        <w:rPr>
-          <w:rFonts w:ascii="Times New Roman" w:hAnsi="Times New Roman" w:cs="Times New Roman"/>
-          <w:highlight w:val="white"/>
-          <w:lang w:val="es-ES"/>
-        </w:rPr>
-      </w:pPr>
-      <w:proofErr w:type="spellStart"/>
-      <w:r>
-        <w:rPr>
-          <w:rFonts w:ascii="Times New Roman" w:hAnsi="Times New Roman" w:cs="Times New Roman"/>
-          <w:highlight w:val="white"/>
-          <w:lang w:val="es-ES"/>
+    </w:p>
+    <w:p>
+      <w:pPr>
+        <w:rPr>
+          <w:rFonts w:ascii="Times New Roman" w:hAnsi="Times New Roman" w:cs="Times New Roman"/>
+          <w:highlight w:val="white"/>
+          <w:lang w:val="en-US"/>
+        </w:rPr>
+      </w:pPr>
+      <w:r>
+        <w:rPr>
+          <w:rFonts w:ascii="Times New Roman" w:hAnsi="Times New Roman" w:cs="Times New Roman"/>
+          <w:highlight w:val="white"/>
+          <w:lang w:val="en-US"/>
+        </w:rPr>
+        <w:t xml:space="preserve">Thank you </w:t>
+      </w:r>
+      <w:r>
+        <w:rPr>
+          <w:rFonts w:ascii="Times New Roman" w:hAnsi="Times New Roman" w:cs="Times New Roman"/>
+          <w:highlight w:val="white"/>
+          <w:lang w:val="en-US"/>
+        </w:rPr>
+        <w:t xml:space="preserve">in advance </w:t>
+      </w:r>
+      <w:r>
+        <w:rPr>
+          <w:rFonts w:ascii="Times New Roman" w:hAnsi="Times New Roman" w:cs="Times New Roman"/>
+          <w:highlight w:val="white"/>
+          <w:lang w:val="en-US"/>
+        </w:rPr>
+        <w:t xml:space="preserve">for your consideration </w:t>
+      </w:r>
+    </w:p>
+    <w:p>
+      <w:pPr>
+        <w:rPr>
+          <w:rFonts w:ascii="Times New Roman" w:hAnsi="Times New Roman" w:cs="Times New Roman"/>
+          <w:highlight w:val="white"/>
+          <w:lang w:val="en-US"/>
+        </w:rPr>
+      </w:pPr>
+    </w:p>
+    <w:p>
+      <w:pPr>
+        <w:rPr>
+          <w:rFonts w:ascii="Times New Roman" w:hAnsi="Times New Roman" w:cs="Times New Roman"/>
+          <w:highlight w:val="white"/>
+          <w:lang w:val="en-US"/>
+        </w:rPr>
+      </w:pPr>
+      <w:r>
+        <w:rPr>
+          <w:rFonts w:ascii="Times New Roman" w:hAnsi="Times New Roman" w:cs="Times New Roman"/>
+          <w:noProof/>
+          <w:lang w:val="en-US"/>
+        </w:rPr>
+        <w:drawing>
+          <wp:anchor distT="0" distB="0" distL="114300" distR="114300" simplePos="0" relativeHeight="251658240" behindDoc="1" locked="0" layoutInCell="1" allowOverlap="1" wp14:anchorId="49B00EFD" wp14:editId="460F28D2">
+            <wp:simplePos x="0" y="0"/>
+            <wp:positionH relativeFrom="column">
+              <wp:posOffset>-366082</wp:posOffset>
+            </wp:positionH>
+            <wp:positionV relativeFrom="paragraph">
+              <wp:posOffset>108624</wp:posOffset>
+            </wp:positionV>
+            <wp:extent cx="2403835" cy="769607"/>
+            <wp:effectExtent l="0" t="0" r="0" b="5715"/>
+            <wp:wrapNone/>
+            <wp:docPr id="1" name="Imagen 1"/>
+            <wp:cNvGraphicFramePr>
+              <a:graphicFrameLocks xmlns:a="http://schemas.openxmlformats.org/drawingml/2006/main" noChangeAspect="1"/>
+            </wp:cNvGraphicFramePr>
+            <a:graphic xmlns:a="http://schemas.openxmlformats.org/drawingml/2006/main">
+              <a:graphicData uri="http://schemas.openxmlformats.org/drawingml/2006/picture">
+                <pic:pic xmlns:pic="http://schemas.openxmlformats.org/drawingml/2006/picture">
+                  <pic:nvPicPr>
+                    <pic:cNvPr id="1" name="firma.jpg"/>
+                    <pic:cNvPicPr/>
+                  </pic:nvPicPr>
+                  <pic:blipFill>
+                    <a:blip r:embed="rId5" cstate="print">
+                      <a:extLst>
+                        <a:ext uri="{28A0092B-C50C-407E-A947-70E740481C1C}">
+                          <a14:useLocalDpi xmlns:a14="http://schemas.microsoft.com/office/drawing/2010/main" val="0"/>
+                        </a:ext>
+                      </a:extLst>
+                    </a:blip>
+                    <a:stretch>
+                      <a:fillRect/>
+                    </a:stretch>
+                  </pic:blipFill>
+                  <pic:spPr>
+                    <a:xfrm>
+                      <a:off x="0" y="0"/>
+                      <a:ext cx="2403835" cy="769607"/>
+                    </a:xfrm>
+                    <a:prstGeom prst="rect">
+                      <a:avLst/>
+                    </a:prstGeom>
+                  </pic:spPr>
+                </pic:pic>
+              </a:graphicData>
+            </a:graphic>
+            <wp14:sizeRelH relativeFrom="page">
+              <wp14:pctWidth>0</wp14:pctWidth>
+            </wp14:sizeRelH>
+            <wp14:sizeRelV relativeFrom="page">
+              <wp14:pctHeight>0</wp14:pctHeight>
+            </wp14:sizeRelV>
+          </wp:anchor>
+        </w:drawing>
+      </w:r>
+      <w:r>
+        <w:rPr>
+          <w:rFonts w:ascii="Times New Roman" w:hAnsi="Times New Roman" w:cs="Times New Roman"/>
+          <w:highlight w:val="white"/>
+          <w:lang w:val="en-US"/>
         </w:rPr>
         <w:t>Sincerely</w:t>
       </w:r>
-      <w:proofErr w:type="spellEnd"/>
-      <w:r>
-        <w:rPr>
-          <w:rFonts w:ascii="Times New Roman" w:hAnsi="Times New Roman" w:cs="Times New Roman"/>
-          <w:highlight w:val="white"/>
-          <w:lang w:val="es-ES"/>
+      <w:r>
+        <w:rPr>
+          <w:rFonts w:ascii="Times New Roman" w:hAnsi="Times New Roman" w:cs="Times New Roman"/>
+          <w:highlight w:val="white"/>
+          <w:lang w:val="en-US"/>
         </w:rPr>
         <w:t xml:space="preserve">, </w:t>
       </w:r>
@@ -1362,7 +782,34 @@
         <w:rPr>
           <w:rFonts w:ascii="Times New Roman" w:hAnsi="Times New Roman" w:cs="Times New Roman"/>
           <w:highlight w:val="white"/>
-          <w:lang w:val="es-ES"/>
+          <w:lang w:val="en-US"/>
+        </w:rPr>
+      </w:pPr>
+    </w:p>
+    <w:p>
+      <w:pPr>
+        <w:rPr>
+          <w:rFonts w:ascii="Times New Roman" w:hAnsi="Times New Roman" w:cs="Times New Roman"/>
+          <w:highlight w:val="white"/>
+          <w:lang w:val="en-US"/>
+        </w:rPr>
+      </w:pPr>
+    </w:p>
+    <w:p>
+      <w:pPr>
+        <w:rPr>
+          <w:rFonts w:ascii="Times New Roman" w:hAnsi="Times New Roman" w:cs="Times New Roman"/>
+          <w:highlight w:val="white"/>
+          <w:lang w:val="en-US"/>
+        </w:rPr>
+      </w:pPr>
+    </w:p>
+    <w:p>
+      <w:pPr>
+        <w:rPr>
+          <w:rFonts w:ascii="Times New Roman" w:hAnsi="Times New Roman" w:cs="Times New Roman"/>
+          <w:highlight w:val="white"/>
+          <w:lang w:val="en-US"/>
         </w:rPr>
       </w:pPr>
     </w:p>
@@ -1395,46 +842,17 @@
       <w:pPr>
         <w:rPr>
           <w:rFonts w:ascii="Times New Roman" w:hAnsi="Times New Roman" w:cs="Times New Roman"/>
-          <w:highlight w:val="white"/>
-          <w:lang w:val="en-US"/>
-        </w:rPr>
-      </w:pPr>
-      <w:r>
-        <w:rPr>
-          <w:rFonts w:ascii="Times New Roman" w:hAnsi="Times New Roman" w:cs="Times New Roman"/>
-          <w:highlight w:val="white"/>
-          <w:lang w:val="en-US"/>
-        </w:rPr>
-        <w:t>Antonio J. Pérez-</w:t>
-      </w:r>
-      <w:proofErr w:type="spellStart"/>
-      <w:r>
-        <w:rPr>
-          <w:rFonts w:ascii="Times New Roman" w:hAnsi="Times New Roman" w:cs="Times New Roman"/>
-          <w:highlight w:val="white"/>
-          <w:lang w:val="en-US"/>
-        </w:rPr>
-        <w:t>Luque</w:t>
-      </w:r>
-      <w:proofErr w:type="spellEnd"/>
-      <w:r>
-        <w:rPr>
-          <w:rFonts w:ascii="Times New Roman" w:hAnsi="Times New Roman" w:cs="Times New Roman"/>
-          <w:highlight w:val="white"/>
-          <w:lang w:val="en-US"/>
-        </w:rPr>
-        <w:t xml:space="preserve"> </w:t>
-      </w:r>
-    </w:p>
-    <w:p>
-      <w:pPr>
-        <w:rPr>
-          <w:rFonts w:ascii="Times New Roman" w:hAnsi="Times New Roman" w:cs="Times New Roman"/>
-          <w:lang w:val="en-US"/>
-        </w:rPr>
-      </w:pPr>
-      <w:bookmarkStart w:id="0" w:name="_GoBack"/>
-      <w:bookmarkEnd w:id="0"/>
+          <w:lang w:val="en-US"/>
+        </w:rPr>
+      </w:pPr>
+      <w:r>
+        <w:rPr>
+          <w:rFonts w:ascii="Times New Roman" w:hAnsi="Times New Roman" w:cs="Times New Roman"/>
+          <w:highlight w:val="white"/>
+          <w:lang w:val="en-US"/>
+        </w:rPr>
+        <w:t xml:space="preserve">Antonio J. Pérez-Luque </w:t>
+      </w:r>
     </w:p>
     <w:sectPr>
       <w:pgSz w:w="11909" w:h="16834"/>
